--- a/resume/resume.docx
+++ b/resume/resume.docx
@@ -5,6 +5,7 @@
   <w:body>
     <w:p>
       <w:pPr>
+        <w:pageBreakBefore w:val="0"/>
         <w:spacing w:line="240" w:lineRule="auto"/>
         <w:rPr>
           <w:rFonts w:ascii="Garamond" w:cs="Garamond" w:eastAsia="Garamond" w:hAnsi="Garamond"/>
@@ -26,6 +27,7 @@
     </w:p>
     <w:p>
       <w:pPr>
+        <w:pageBreakBefore w:val="0"/>
         <w:spacing w:line="240" w:lineRule="auto"/>
         <w:rPr>
           <w:rFonts w:ascii="Garamond" w:cs="Garamond" w:eastAsia="Garamond" w:hAnsi="Garamond"/>
@@ -45,6 +47,7 @@
     </w:p>
     <w:p>
       <w:pPr>
+        <w:pageBreakBefore w:val="0"/>
         <w:spacing w:line="240" w:lineRule="auto"/>
         <w:rPr>
           <w:rFonts w:ascii="Garamond" w:cs="Garamond" w:eastAsia="Garamond" w:hAnsi="Garamond"/>
@@ -73,6 +76,7 @@
     </w:p>
     <w:p>
       <w:pPr>
+        <w:pageBreakBefore w:val="0"/>
         <w:spacing w:line="240" w:lineRule="auto"/>
         <w:rPr>
           <w:rFonts w:ascii="Garamond" w:cs="Garamond" w:eastAsia="Garamond" w:hAnsi="Garamond"/>
@@ -92,6 +96,7 @@
     </w:p>
     <w:p>
       <w:pPr>
+        <w:pageBreakBefore w:val="0"/>
         <w:spacing w:line="240" w:lineRule="auto"/>
         <w:rPr>
           <w:rFonts w:ascii="Garamond" w:cs="Garamond" w:eastAsia="Garamond" w:hAnsi="Garamond"/>
@@ -129,6 +134,7 @@
     </w:p>
     <w:p>
       <w:pPr>
+        <w:pageBreakBefore w:val="0"/>
         <w:spacing w:line="240" w:lineRule="auto"/>
         <w:rPr>
           <w:rFonts w:ascii="Garamond" w:cs="Garamond" w:eastAsia="Garamond" w:hAnsi="Garamond"/>
@@ -176,6 +182,7 @@
     </w:p>
     <w:p>
       <w:pPr>
+        <w:pageBreakBefore w:val="0"/>
         <w:spacing w:line="240" w:lineRule="auto"/>
         <w:rPr>
           <w:rFonts w:ascii="Garamond" w:cs="Garamond" w:eastAsia="Garamond" w:hAnsi="Garamond"/>
@@ -197,6 +204,7 @@
     </w:p>
     <w:p>
       <w:pPr>
+        <w:pageBreakBefore w:val="0"/>
         <w:spacing w:line="240" w:lineRule="auto"/>
         <w:rPr>
           <w:rFonts w:ascii="Garamond" w:cs="Garamond" w:eastAsia="Garamond" w:hAnsi="Garamond"/>
@@ -258,6 +266,10 @@
         </w:tblGridChange>
       </w:tblGrid>
       <w:tr>
+        <w:trPr>
+          <w:cantSplit w:val="0"/>
+          <w:tblHeader w:val="0"/>
+        </w:trPr>
         <w:tc>
           <w:tcPr>
             <w:tcBorders>
@@ -278,6 +290,7 @@
             <w:pPr>
               <w:keepNext w:val="0"/>
               <w:keepLines w:val="0"/>
+              <w:pageBreakBefore w:val="0"/>
               <w:widowControl w:val="0"/>
               <w:pBdr>
                 <w:top w:space="0" w:sz="0" w:val="nil"/>
@@ -312,6 +325,7 @@
             <w:pPr>
               <w:keepNext w:val="0"/>
               <w:keepLines w:val="0"/>
+              <w:pageBreakBefore w:val="0"/>
               <w:widowControl w:val="0"/>
               <w:pBdr>
                 <w:top w:space="0" w:sz="0" w:val="nil"/>
@@ -360,6 +374,7 @@
             <w:pPr>
               <w:keepNext w:val="0"/>
               <w:keepLines w:val="0"/>
+              <w:pageBreakBefore w:val="0"/>
               <w:widowControl w:val="0"/>
               <w:pBdr>
                 <w:top w:space="0" w:sz="0" w:val="nil"/>
@@ -394,6 +409,7 @@
             <w:pPr>
               <w:keepNext w:val="0"/>
               <w:keepLines w:val="0"/>
+              <w:pageBreakBefore w:val="0"/>
               <w:widowControl w:val="0"/>
               <w:pBdr>
                 <w:top w:space="0" w:sz="0" w:val="nil"/>
@@ -442,6 +458,7 @@
             <w:pPr>
               <w:keepNext w:val="0"/>
               <w:keepLines w:val="0"/>
+              <w:pageBreakBefore w:val="0"/>
               <w:widowControl w:val="0"/>
               <w:pBdr>
                 <w:top w:space="0" w:sz="0" w:val="nil"/>
@@ -476,6 +493,7 @@
             <w:pPr>
               <w:keepNext w:val="0"/>
               <w:keepLines w:val="0"/>
+              <w:pageBreakBefore w:val="0"/>
               <w:widowControl w:val="0"/>
               <w:pBdr>
                 <w:top w:space="0" w:sz="0" w:val="nil"/>
@@ -524,6 +542,7 @@
             <w:pPr>
               <w:keepNext w:val="0"/>
               <w:keepLines w:val="0"/>
+              <w:pageBreakBefore w:val="0"/>
               <w:widowControl w:val="0"/>
               <w:pBdr>
                 <w:top w:space="0" w:sz="0" w:val="nil"/>
@@ -558,6 +577,7 @@
             <w:pPr>
               <w:keepNext w:val="0"/>
               <w:keepLines w:val="0"/>
+              <w:pageBreakBefore w:val="0"/>
               <w:widowControl w:val="0"/>
               <w:pBdr>
                 <w:top w:space="0" w:sz="0" w:val="nil"/>
@@ -606,6 +626,7 @@
             <w:pPr>
               <w:keepNext w:val="0"/>
               <w:keepLines w:val="0"/>
+              <w:pageBreakBefore w:val="0"/>
               <w:widowControl w:val="0"/>
               <w:pBdr>
                 <w:top w:space="0" w:sz="0" w:val="nil"/>
@@ -640,6 +661,7 @@
             <w:pPr>
               <w:keepNext w:val="0"/>
               <w:keepLines w:val="0"/>
+              <w:pageBreakBefore w:val="0"/>
               <w:widowControl w:val="0"/>
               <w:pBdr>
                 <w:top w:space="0" w:sz="0" w:val="nil"/>
@@ -688,6 +710,7 @@
             <w:pPr>
               <w:keepNext w:val="0"/>
               <w:keepLines w:val="0"/>
+              <w:pageBreakBefore w:val="0"/>
               <w:widowControl w:val="0"/>
               <w:pBdr>
                 <w:top w:space="0" w:sz="0" w:val="nil"/>
@@ -722,6 +745,7 @@
             <w:pPr>
               <w:keepNext w:val="0"/>
               <w:keepLines w:val="0"/>
+              <w:pageBreakBefore w:val="0"/>
               <w:widowControl w:val="0"/>
               <w:pBdr>
                 <w:top w:space="0" w:sz="0" w:val="nil"/>
@@ -771,6 +795,7 @@
             <w:pPr>
               <w:keepNext w:val="0"/>
               <w:keepLines w:val="0"/>
+              <w:pageBreakBefore w:val="0"/>
               <w:widowControl w:val="0"/>
               <w:pBdr>
                 <w:top w:space="0" w:sz="0" w:val="nil"/>
@@ -805,6 +830,7 @@
             <w:pPr>
               <w:keepNext w:val="0"/>
               <w:keepLines w:val="0"/>
+              <w:pageBreakBefore w:val="0"/>
               <w:widowControl w:val="0"/>
               <w:pBdr>
                 <w:top w:space="0" w:sz="0" w:val="nil"/>
@@ -838,21 +864,23 @@
     </w:tbl>
     <w:p>
       <w:pPr>
-        <w:spacing w:line="240" w:lineRule="auto"/>
-        <w:rPr>
-          <w:rFonts w:ascii="Garamond" w:cs="Garamond" w:eastAsia="Garamond" w:hAnsi="Garamond"/>
-          <w:sz w:val="20"/>
-          <w:szCs w:val="20"/>
-        </w:rPr>
-      </w:pPr>
-      <w:r>
-        <w:rPr>
-          <w:rtl w:val="0"/>
-        </w:rPr>
-      </w:r>
-    </w:p>
-    <w:p>
-      <w:pPr>
+        <w:pageBreakBefore w:val="0"/>
+        <w:spacing w:line="240" w:lineRule="auto"/>
+        <w:rPr>
+          <w:rFonts w:ascii="Garamond" w:cs="Garamond" w:eastAsia="Garamond" w:hAnsi="Garamond"/>
+          <w:sz w:val="20"/>
+          <w:szCs w:val="20"/>
+        </w:rPr>
+      </w:pPr>
+      <w:r>
+        <w:rPr>
+          <w:rtl w:val="0"/>
+        </w:rPr>
+      </w:r>
+    </w:p>
+    <w:p>
+      <w:pPr>
+        <w:pageBreakBefore w:val="0"/>
         <w:spacing w:line="240" w:lineRule="auto"/>
         <w:rPr>
           <w:rFonts w:ascii="Garamond" w:cs="Garamond" w:eastAsia="Garamond" w:hAnsi="Garamond"/>
@@ -874,6 +902,7 @@
     </w:p>
     <w:p>
       <w:pPr>
+        <w:pageBreakBefore w:val="0"/>
         <w:numPr>
           <w:ilvl w:val="0"/>
           <w:numId w:val="3"/>
@@ -908,6 +937,7 @@
     </w:p>
     <w:p>
       <w:pPr>
+        <w:pageBreakBefore w:val="0"/>
         <w:numPr>
           <w:ilvl w:val="0"/>
           <w:numId w:val="3"/>
@@ -934,21 +964,23 @@
     </w:p>
     <w:p>
       <w:pPr>
-        <w:spacing w:line="240" w:lineRule="auto"/>
-        <w:rPr>
-          <w:rFonts w:ascii="Garamond" w:cs="Garamond" w:eastAsia="Garamond" w:hAnsi="Garamond"/>
-          <w:sz w:val="20"/>
-          <w:szCs w:val="20"/>
-        </w:rPr>
-      </w:pPr>
-      <w:r>
-        <w:rPr>
-          <w:rtl w:val="0"/>
-        </w:rPr>
-      </w:r>
-    </w:p>
-    <w:p>
-      <w:pPr>
+        <w:pageBreakBefore w:val="0"/>
+        <w:spacing w:line="240" w:lineRule="auto"/>
+        <w:rPr>
+          <w:rFonts w:ascii="Garamond" w:cs="Garamond" w:eastAsia="Garamond" w:hAnsi="Garamond"/>
+          <w:sz w:val="20"/>
+          <w:szCs w:val="20"/>
+        </w:rPr>
+      </w:pPr>
+      <w:r>
+        <w:rPr>
+          <w:rtl w:val="0"/>
+        </w:rPr>
+      </w:r>
+    </w:p>
+    <w:p>
+      <w:pPr>
+        <w:pageBreakBefore w:val="0"/>
         <w:spacing w:line="240" w:lineRule="auto"/>
         <w:rPr>
           <w:rFonts w:ascii="Garamond" w:cs="Garamond" w:eastAsia="Garamond" w:hAnsi="Garamond"/>
@@ -975,6 +1007,7 @@
     </w:p>
     <w:p>
       <w:pPr>
+        <w:pageBreakBefore w:val="0"/>
         <w:spacing w:line="240" w:lineRule="auto"/>
         <w:rPr>
           <w:rFonts w:ascii="Garamond" w:cs="Garamond" w:eastAsia="Garamond" w:hAnsi="Garamond"/>
@@ -1005,27 +1038,29 @@
     </w:p>
     <w:p>
       <w:pPr>
-        <w:spacing w:line="240" w:lineRule="auto"/>
-        <w:rPr>
-          <w:rFonts w:ascii="Garamond" w:cs="Garamond" w:eastAsia="Garamond" w:hAnsi="Garamond"/>
-          <w:b w:val="1"/>
-          <w:sz w:val="20"/>
-          <w:szCs w:val="20"/>
-        </w:rPr>
-      </w:pPr>
-      <w:r>
-        <w:rPr>
-          <w:rFonts w:ascii="Garamond" w:cs="Garamond" w:eastAsia="Garamond" w:hAnsi="Garamond"/>
-          <w:b w:val="1"/>
-          <w:sz w:val="20"/>
-          <w:szCs w:val="20"/>
-          <w:rtl w:val="0"/>
-        </w:rPr>
-        <w:t xml:space="preserve">Full Stack Engineer</w:t>
-      </w:r>
-    </w:p>
-    <w:p>
-      <w:pPr>
+        <w:pageBreakBefore w:val="0"/>
+        <w:spacing w:line="240" w:lineRule="auto"/>
+        <w:rPr>
+          <w:rFonts w:ascii="Garamond" w:cs="Garamond" w:eastAsia="Garamond" w:hAnsi="Garamond"/>
+          <w:b w:val="1"/>
+          <w:sz w:val="20"/>
+          <w:szCs w:val="20"/>
+        </w:rPr>
+      </w:pPr>
+      <w:r>
+        <w:rPr>
+          <w:rFonts w:ascii="Garamond" w:cs="Garamond" w:eastAsia="Garamond" w:hAnsi="Garamond"/>
+          <w:b w:val="1"/>
+          <w:sz w:val="20"/>
+          <w:szCs w:val="20"/>
+          <w:rtl w:val="0"/>
+        </w:rPr>
+        <w:t xml:space="preserve">Volunteer</w:t>
+      </w:r>
+    </w:p>
+    <w:p>
+      <w:pPr>
+        <w:pageBreakBefore w:val="0"/>
         <w:spacing w:line="240" w:lineRule="auto"/>
         <w:rPr>
           <w:rFonts w:ascii="Garamond" w:cs="Garamond" w:eastAsia="Garamond" w:hAnsi="Garamond"/>
@@ -1057,6 +1092,7 @@
     </w:p>
     <w:p>
       <w:pPr>
+        <w:pageBreakBefore w:val="0"/>
         <w:numPr>
           <w:ilvl w:val="0"/>
           <w:numId w:val="1"/>
@@ -1091,6 +1127,7 @@
     </w:p>
     <w:p>
       <w:pPr>
+        <w:pageBreakBefore w:val="0"/>
         <w:spacing w:line="240" w:lineRule="auto"/>
         <w:ind w:left="0" w:firstLine="0"/>
         <w:rPr>
@@ -1122,6 +1159,7 @@
     </w:p>
     <w:p>
       <w:pPr>
+        <w:pageBreakBefore w:val="0"/>
         <w:spacing w:line="240" w:lineRule="auto"/>
         <w:ind w:left="0" w:firstLine="0"/>
         <w:rPr>
@@ -1144,6 +1182,7 @@
     </w:p>
     <w:p>
       <w:pPr>
+        <w:pageBreakBefore w:val="0"/>
         <w:spacing w:line="240" w:lineRule="auto"/>
         <w:ind w:left="0" w:firstLine="0"/>
         <w:rPr>
@@ -1176,6 +1215,7 @@
     </w:p>
     <w:p>
       <w:pPr>
+        <w:pageBreakBefore w:val="0"/>
         <w:numPr>
           <w:ilvl w:val="0"/>
           <w:numId w:val="8"/>
@@ -1201,6 +1241,7 @@
     </w:p>
     <w:p>
       <w:pPr>
+        <w:pageBreakBefore w:val="0"/>
         <w:numPr>
           <w:ilvl w:val="0"/>
           <w:numId w:val="8"/>
@@ -1231,6 +1272,7 @@
     </w:p>
     <w:p>
       <w:pPr>
+        <w:pageBreakBefore w:val="0"/>
         <w:spacing w:line="240" w:lineRule="auto"/>
         <w:rPr>
           <w:rFonts w:ascii="Garamond" w:cs="Garamond" w:eastAsia="Garamond" w:hAnsi="Garamond"/>
@@ -1261,6 +1303,7 @@
     </w:p>
     <w:p>
       <w:pPr>
+        <w:pageBreakBefore w:val="0"/>
         <w:spacing w:line="240" w:lineRule="auto"/>
         <w:rPr>
           <w:rFonts w:ascii="Garamond" w:cs="Garamond" w:eastAsia="Garamond" w:hAnsi="Garamond"/>
@@ -1301,6 +1344,7 @@
     </w:p>
     <w:p>
       <w:pPr>
+        <w:pageBreakBefore w:val="0"/>
         <w:spacing w:line="240" w:lineRule="auto"/>
         <w:rPr>
           <w:rFonts w:ascii="Garamond" w:cs="Garamond" w:eastAsia="Garamond" w:hAnsi="Garamond"/>
@@ -1332,6 +1376,7 @@
     </w:p>
     <w:p>
       <w:pPr>
+        <w:pageBreakBefore w:val="0"/>
         <w:numPr>
           <w:ilvl w:val="0"/>
           <w:numId w:val="7"/>
@@ -1356,6 +1401,7 @@
     </w:p>
     <w:p>
       <w:pPr>
+        <w:pageBreakBefore w:val="0"/>
         <w:numPr>
           <w:ilvl w:val="0"/>
           <w:numId w:val="7"/>
@@ -1381,6 +1427,7 @@
     </w:p>
     <w:p>
       <w:pPr>
+        <w:pageBreakBefore w:val="0"/>
         <w:numPr>
           <w:ilvl w:val="0"/>
           <w:numId w:val="7"/>
@@ -1406,6 +1453,7 @@
     </w:p>
     <w:p>
       <w:pPr>
+        <w:pageBreakBefore w:val="0"/>
         <w:numPr>
           <w:ilvl w:val="0"/>
           <w:numId w:val="7"/>
@@ -1441,6 +1489,7 @@
     </w:p>
     <w:p>
       <w:pPr>
+        <w:pageBreakBefore w:val="0"/>
         <w:spacing w:line="240" w:lineRule="auto"/>
         <w:rPr>
           <w:rFonts w:ascii="Garamond" w:cs="Garamond" w:eastAsia="Garamond" w:hAnsi="Garamond"/>
@@ -1462,6 +1511,7 @@
     </w:p>
     <w:p>
       <w:pPr>
+        <w:pageBreakBefore w:val="0"/>
         <w:spacing w:line="240" w:lineRule="auto"/>
         <w:rPr>
           <w:rFonts w:ascii="Garamond" w:cs="Garamond" w:eastAsia="Garamond" w:hAnsi="Garamond"/>
@@ -1483,6 +1533,7 @@
     </w:p>
     <w:p>
       <w:pPr>
+        <w:pageBreakBefore w:val="0"/>
         <w:spacing w:line="240" w:lineRule="auto"/>
         <w:rPr>
           <w:rFonts w:ascii="Garamond" w:cs="Garamond" w:eastAsia="Garamond" w:hAnsi="Garamond"/>
@@ -1514,6 +1565,7 @@
     </w:p>
     <w:p>
       <w:pPr>
+        <w:pageBreakBefore w:val="0"/>
         <w:numPr>
           <w:ilvl w:val="0"/>
           <w:numId w:val="5"/>
@@ -1560,6 +1612,7 @@
     </w:p>
     <w:p>
       <w:pPr>
+        <w:pageBreakBefore w:val="0"/>
         <w:numPr>
           <w:ilvl w:val="0"/>
           <w:numId w:val="5"/>
@@ -1584,6 +1637,7 @@
     </w:p>
     <w:p>
       <w:pPr>
+        <w:pageBreakBefore w:val="0"/>
         <w:numPr>
           <w:ilvl w:val="0"/>
           <w:numId w:val="5"/>
@@ -1614,6 +1668,7 @@
     </w:p>
     <w:p>
       <w:pPr>
+        <w:pageBreakBefore w:val="0"/>
         <w:spacing w:line="240" w:lineRule="auto"/>
         <w:rPr>
           <w:rFonts w:ascii="Garamond" w:cs="Garamond" w:eastAsia="Garamond" w:hAnsi="Garamond"/>
@@ -1658,6 +1713,7 @@
     </w:p>
     <w:p>
       <w:pPr>
+        <w:pageBreakBefore w:val="0"/>
         <w:spacing w:line="240" w:lineRule="auto"/>
         <w:rPr>
           <w:rFonts w:ascii="Garamond" w:cs="Garamond" w:eastAsia="Garamond" w:hAnsi="Garamond"/>
@@ -1679,6 +1735,7 @@
     </w:p>
     <w:p>
       <w:pPr>
+        <w:pageBreakBefore w:val="0"/>
         <w:spacing w:line="240" w:lineRule="auto"/>
         <w:rPr>
           <w:rFonts w:ascii="Garamond" w:cs="Garamond" w:eastAsia="Garamond" w:hAnsi="Garamond"/>
@@ -1715,6 +1772,7 @@
     </w:p>
     <w:p>
       <w:pPr>
+        <w:pageBreakBefore w:val="0"/>
         <w:numPr>
           <w:ilvl w:val="0"/>
           <w:numId w:val="2"/>
@@ -1741,6 +1799,7 @@
     </w:p>
     <w:p>
       <w:pPr>
+        <w:pageBreakBefore w:val="0"/>
         <w:numPr>
           <w:ilvl w:val="0"/>
           <w:numId w:val="2"/>
@@ -1766,6 +1825,7 @@
     </w:p>
     <w:p>
       <w:pPr>
+        <w:pageBreakBefore w:val="0"/>
         <w:numPr>
           <w:ilvl w:val="0"/>
           <w:numId w:val="2"/>
@@ -1791,6 +1851,7 @@
     </w:p>
     <w:p>
       <w:pPr>
+        <w:pageBreakBefore w:val="0"/>
         <w:numPr>
           <w:ilvl w:val="0"/>
           <w:numId w:val="2"/>
@@ -1821,22 +1882,24 @@
     </w:p>
     <w:p>
       <w:pPr>
-        <w:spacing w:line="240" w:lineRule="auto"/>
-        <w:rPr>
-          <w:rFonts w:ascii="Garamond" w:cs="Garamond" w:eastAsia="Garamond" w:hAnsi="Garamond"/>
-          <w:b w:val="1"/>
-          <w:sz w:val="20"/>
-          <w:szCs w:val="20"/>
-        </w:rPr>
-      </w:pPr>
-      <w:r>
-        <w:rPr>
-          <w:rtl w:val="0"/>
-        </w:rPr>
-      </w:r>
-    </w:p>
-    <w:p>
-      <w:pPr>
+        <w:pageBreakBefore w:val="0"/>
+        <w:spacing w:line="240" w:lineRule="auto"/>
+        <w:rPr>
+          <w:rFonts w:ascii="Garamond" w:cs="Garamond" w:eastAsia="Garamond" w:hAnsi="Garamond"/>
+          <w:b w:val="1"/>
+          <w:sz w:val="20"/>
+          <w:szCs w:val="20"/>
+        </w:rPr>
+      </w:pPr>
+      <w:r>
+        <w:rPr>
+          <w:rtl w:val="0"/>
+        </w:rPr>
+      </w:r>
+    </w:p>
+    <w:p>
+      <w:pPr>
+        <w:pageBreakBefore w:val="0"/>
         <w:spacing w:line="240" w:lineRule="auto"/>
         <w:rPr>
           <w:rFonts w:ascii="Garamond" w:cs="Garamond" w:eastAsia="Garamond" w:hAnsi="Garamond"/>
@@ -1858,6 +1921,7 @@
     </w:p>
     <w:p>
       <w:pPr>
+        <w:pageBreakBefore w:val="0"/>
         <w:spacing w:line="240" w:lineRule="auto"/>
         <w:rPr>
           <w:rFonts w:ascii="Garamond" w:cs="Garamond" w:eastAsia="Garamond" w:hAnsi="Garamond"/>
@@ -1894,6 +1958,7 @@
     </w:p>
     <w:p>
       <w:pPr>
+        <w:pageBreakBefore w:val="0"/>
         <w:numPr>
           <w:ilvl w:val="0"/>
           <w:numId w:val="2"/>
@@ -1918,6 +1983,7 @@
     </w:p>
     <w:p>
       <w:pPr>
+        <w:pageBreakBefore w:val="0"/>
         <w:numPr>
           <w:ilvl w:val="0"/>
           <w:numId w:val="2"/>
@@ -1943,6 +2009,7 @@
     </w:p>
     <w:p>
       <w:pPr>
+        <w:pageBreakBefore w:val="0"/>
         <w:numPr>
           <w:ilvl w:val="0"/>
           <w:numId w:val="2"/>
@@ -1978,6 +2045,7 @@
     </w:p>
     <w:p>
       <w:pPr>
+        <w:pageBreakBefore w:val="0"/>
         <w:spacing w:line="240" w:lineRule="auto"/>
         <w:rPr>
           <w:rFonts w:ascii="Garamond" w:cs="Garamond" w:eastAsia="Garamond" w:hAnsi="Garamond"/>
@@ -1999,6 +2067,7 @@
     </w:p>
     <w:p>
       <w:pPr>
+        <w:pageBreakBefore w:val="0"/>
         <w:spacing w:line="240" w:lineRule="auto"/>
         <w:rPr>
           <w:rFonts w:ascii="Garamond" w:cs="Garamond" w:eastAsia="Garamond" w:hAnsi="Garamond"/>
@@ -2020,6 +2089,7 @@
     </w:p>
     <w:p>
       <w:pPr>
+        <w:pageBreakBefore w:val="0"/>
         <w:spacing w:line="240" w:lineRule="auto"/>
         <w:rPr>
           <w:rFonts w:ascii="Garamond" w:cs="Garamond" w:eastAsia="Garamond" w:hAnsi="Garamond"/>
@@ -2051,6 +2121,7 @@
     </w:p>
     <w:p>
       <w:pPr>
+        <w:pageBreakBefore w:val="0"/>
         <w:numPr>
           <w:ilvl w:val="0"/>
           <w:numId w:val="6"/>
@@ -2076,6 +2147,7 @@
     </w:p>
     <w:p>
       <w:pPr>
+        <w:pageBreakBefore w:val="0"/>
         <w:numPr>
           <w:ilvl w:val="0"/>
           <w:numId w:val="6"/>
@@ -2106,6 +2178,7 @@
     </w:p>
     <w:p>
       <w:pPr>
+        <w:pageBreakBefore w:val="0"/>
         <w:spacing w:line="240" w:lineRule="auto"/>
         <w:rPr>
           <w:rFonts w:ascii="Garamond" w:cs="Garamond" w:eastAsia="Garamond" w:hAnsi="Garamond"/>
@@ -2127,6 +2200,7 @@
     </w:p>
     <w:p>
       <w:pPr>
+        <w:pageBreakBefore w:val="0"/>
         <w:spacing w:line="240" w:lineRule="auto"/>
         <w:rPr>
           <w:rFonts w:ascii="Garamond" w:cs="Garamond" w:eastAsia="Garamond" w:hAnsi="Garamond"/>
@@ -2148,6 +2222,7 @@
     </w:p>
     <w:p>
       <w:pPr>
+        <w:pageBreakBefore w:val="0"/>
         <w:spacing w:line="240" w:lineRule="auto"/>
         <w:rPr>
           <w:rFonts w:ascii="Garamond" w:cs="Garamond" w:eastAsia="Garamond" w:hAnsi="Garamond"/>
@@ -2179,6 +2254,7 @@
     </w:p>
     <w:p>
       <w:pPr>
+        <w:pageBreakBefore w:val="0"/>
         <w:numPr>
           <w:ilvl w:val="0"/>
           <w:numId w:val="6"/>
@@ -2203,21 +2279,23 @@
     </w:p>
     <w:p>
       <w:pPr>
-        <w:spacing w:line="240" w:lineRule="auto"/>
-        <w:rPr>
-          <w:rFonts w:ascii="Garamond" w:cs="Garamond" w:eastAsia="Garamond" w:hAnsi="Garamond"/>
-          <w:sz w:val="20"/>
-          <w:szCs w:val="20"/>
-        </w:rPr>
-      </w:pPr>
-      <w:r>
-        <w:rPr>
-          <w:rtl w:val="0"/>
-        </w:rPr>
-      </w:r>
-    </w:p>
-    <w:p>
-      <w:pPr>
+        <w:pageBreakBefore w:val="0"/>
+        <w:spacing w:line="240" w:lineRule="auto"/>
+        <w:rPr>
+          <w:rFonts w:ascii="Garamond" w:cs="Garamond" w:eastAsia="Garamond" w:hAnsi="Garamond"/>
+          <w:sz w:val="20"/>
+          <w:szCs w:val="20"/>
+        </w:rPr>
+      </w:pPr>
+      <w:r>
+        <w:rPr>
+          <w:rtl w:val="0"/>
+        </w:rPr>
+      </w:r>
+    </w:p>
+    <w:p>
+      <w:pPr>
+        <w:pageBreakBefore w:val="0"/>
         <w:spacing w:line="240" w:lineRule="auto"/>
         <w:rPr>
           <w:rFonts w:ascii="Garamond" w:cs="Garamond" w:eastAsia="Garamond" w:hAnsi="Garamond"/>
@@ -2249,6 +2327,7 @@
     </w:p>
     <w:p>
       <w:pPr>
+        <w:pageBreakBefore w:val="0"/>
         <w:spacing w:line="240" w:lineRule="auto"/>
         <w:rPr>
           <w:rFonts w:ascii="Garamond" w:cs="Garamond" w:eastAsia="Garamond" w:hAnsi="Garamond"/>
@@ -2284,6 +2363,7 @@
     </w:p>
     <w:p>
       <w:pPr>
+        <w:pageBreakBefore w:val="0"/>
         <w:spacing w:line="240" w:lineRule="auto"/>
         <w:rPr>
           <w:rFonts w:ascii="Garamond" w:cs="Garamond" w:eastAsia="Garamond" w:hAnsi="Garamond"/>
@@ -2305,6 +2385,7 @@
     </w:p>
     <w:p>
       <w:pPr>
+        <w:pageBreakBefore w:val="0"/>
         <w:spacing w:line="240" w:lineRule="auto"/>
         <w:rPr>
           <w:rFonts w:ascii="Garamond" w:cs="Garamond" w:eastAsia="Garamond" w:hAnsi="Garamond"/>
@@ -2336,6 +2417,7 @@
     </w:p>
     <w:p>
       <w:pPr>
+        <w:pageBreakBefore w:val="0"/>
         <w:spacing w:line="240" w:lineRule="auto"/>
         <w:ind w:left="0" w:firstLine="0"/>
         <w:rPr>
@@ -2353,6 +2435,7 @@
     </w:p>
     <w:p>
       <w:pPr>
+        <w:pageBreakBefore w:val="0"/>
         <w:spacing w:line="240" w:lineRule="auto"/>
         <w:ind w:left="0" w:firstLine="0"/>
         <w:rPr>
@@ -2375,6 +2458,7 @@
     </w:p>
     <w:p>
       <w:pPr>
+        <w:pageBreakBefore w:val="0"/>
         <w:spacing w:line="240" w:lineRule="auto"/>
         <w:ind w:left="0" w:firstLine="0"/>
         <w:rPr>
@@ -2407,6 +2491,7 @@
     </w:p>
     <w:p>
       <w:pPr>
+        <w:pageBreakBefore w:val="0"/>
         <w:numPr>
           <w:ilvl w:val="0"/>
           <w:numId w:val="4"/>
@@ -2432,6 +2517,7 @@
     </w:p>
     <w:p>
       <w:pPr>
+        <w:pageBreakBefore w:val="0"/>
         <w:numPr>
           <w:ilvl w:val="0"/>
           <w:numId w:val="4"/>
@@ -3408,6 +3494,7 @@
     <w:pPr>
       <w:keepNext w:val="1"/>
       <w:keepLines w:val="1"/>
+      <w:pageBreakBefore w:val="0"/>
       <w:spacing w:after="120" w:before="400" w:lineRule="auto"/>
     </w:pPr>
     <w:rPr>
@@ -3422,6 +3509,7 @@
     <w:pPr>
       <w:keepNext w:val="1"/>
       <w:keepLines w:val="1"/>
+      <w:pageBreakBefore w:val="0"/>
       <w:spacing w:after="120" w:before="360" w:lineRule="auto"/>
     </w:pPr>
     <w:rPr>
@@ -3437,6 +3525,7 @@
     <w:pPr>
       <w:keepNext w:val="1"/>
       <w:keepLines w:val="1"/>
+      <w:pageBreakBefore w:val="0"/>
       <w:spacing w:after="80" w:before="320" w:lineRule="auto"/>
     </w:pPr>
     <w:rPr>
@@ -3453,6 +3542,7 @@
     <w:pPr>
       <w:keepNext w:val="1"/>
       <w:keepLines w:val="1"/>
+      <w:pageBreakBefore w:val="0"/>
       <w:spacing w:after="80" w:before="280" w:lineRule="auto"/>
     </w:pPr>
     <w:rPr>
@@ -3468,6 +3558,7 @@
     <w:pPr>
       <w:keepNext w:val="1"/>
       <w:keepLines w:val="1"/>
+      <w:pageBreakBefore w:val="0"/>
       <w:spacing w:after="80" w:before="240" w:lineRule="auto"/>
     </w:pPr>
     <w:rPr>
@@ -3483,6 +3574,7 @@
     <w:pPr>
       <w:keepNext w:val="1"/>
       <w:keepLines w:val="1"/>
+      <w:pageBreakBefore w:val="0"/>
       <w:spacing w:after="80" w:before="240" w:lineRule="auto"/>
     </w:pPr>
     <w:rPr>
@@ -3499,6 +3591,7 @@
     <w:pPr>
       <w:keepNext w:val="1"/>
       <w:keepLines w:val="1"/>
+      <w:pageBreakBefore w:val="0"/>
       <w:spacing w:after="60" w:before="0" w:lineRule="auto"/>
     </w:pPr>
     <w:rPr>
@@ -3513,6 +3606,7 @@
     <w:pPr>
       <w:keepNext w:val="1"/>
       <w:keepLines w:val="1"/>
+      <w:pageBreakBefore w:val="0"/>
       <w:spacing w:after="320" w:before="0" w:lineRule="auto"/>
     </w:pPr>
     <w:rPr>
